--- a/法令ファイル/国立研究開発法人宇宙航空研究開発機構の会計の原則及び短期借入金の認可の申請手続等に関する省令/国立研究開発法人宇宙航空研究開発機構の会計の原則及び短期借入金の認可の申請手続等に関する省令（平成十五年文部科学省令第五十号）.docx
+++ b/法令ファイル/国立研究開発法人宇宙航空研究開発機構の会計の原則及び短期借入金の認可の申請手続等に関する省令/国立研究開発法人宇宙航空研究開発機構の会計の原則及び短期借入金の認可の申請手続等に関する省令（平成十五年文部科学省令第五十号）.docx
@@ -147,120 +147,78 @@
     </w:p>
     <w:p>
       <w:pPr>
-        <w:pStyle w:val="Heading6"/>
+        <w:pStyle w:val="ListBullet"/>
         <w:ind w:left="880"/>
       </w:pPr>
       <w:r>
         <w:t>一</w:t>
-      </w:r>
-    </w:p>
-    <w:p>
-      <w:pPr>
-        <w:ind w:left="880"/>
-      </w:pPr>
-      <w:r>
+        <w:br/>
         <w:t>借入れ又は借換えを必要とする理由</w:t>
       </w:r>
     </w:p>
     <w:p>
       <w:pPr>
-        <w:pStyle w:val="Heading6"/>
+        <w:pStyle w:val="ListBullet"/>
         <w:ind w:left="880"/>
       </w:pPr>
       <w:r>
         <w:t>二</w:t>
-      </w:r>
-    </w:p>
-    <w:p>
-      <w:pPr>
-        <w:ind w:left="880"/>
-      </w:pPr>
-      <w:r>
+        <w:br/>
         <w:t>借入れ又は借換えの額</w:t>
       </w:r>
     </w:p>
     <w:p>
       <w:pPr>
-        <w:pStyle w:val="Heading6"/>
+        <w:pStyle w:val="ListBullet"/>
         <w:ind w:left="880"/>
       </w:pPr>
       <w:r>
         <w:t>三</w:t>
-      </w:r>
-    </w:p>
-    <w:p>
-      <w:pPr>
-        <w:ind w:left="880"/>
-      </w:pPr>
-      <w:r>
+        <w:br/>
         <w:t>借入先又は借換先</w:t>
       </w:r>
     </w:p>
     <w:p>
       <w:pPr>
-        <w:pStyle w:val="Heading6"/>
+        <w:pStyle w:val="ListBullet"/>
         <w:ind w:left="880"/>
       </w:pPr>
       <w:r>
         <w:t>四</w:t>
-      </w:r>
-    </w:p>
-    <w:p>
-      <w:pPr>
-        <w:ind w:left="880"/>
-      </w:pPr>
-      <w:r>
+        <w:br/>
         <w:t>借入れ又は借換えの利率</w:t>
       </w:r>
     </w:p>
     <w:p>
       <w:pPr>
-        <w:pStyle w:val="Heading6"/>
+        <w:pStyle w:val="ListBullet"/>
         <w:ind w:left="880"/>
       </w:pPr>
       <w:r>
         <w:t>五</w:t>
-      </w:r>
-    </w:p>
-    <w:p>
-      <w:pPr>
-        <w:ind w:left="880"/>
-      </w:pPr>
-      <w:r>
+        <w:br/>
         <w:t>償還の方法及び期限</w:t>
       </w:r>
     </w:p>
     <w:p>
       <w:pPr>
-        <w:pStyle w:val="Heading6"/>
+        <w:pStyle w:val="ListBullet"/>
         <w:ind w:left="880"/>
       </w:pPr>
       <w:r>
         <w:t>六</w:t>
-      </w:r>
-    </w:p>
-    <w:p>
-      <w:pPr>
-        <w:ind w:left="880"/>
-      </w:pPr>
-      <w:r>
+        <w:br/>
         <w:t>利息の支払の方法及び期限</w:t>
       </w:r>
     </w:p>
     <w:p>
       <w:pPr>
-        <w:pStyle w:val="Heading6"/>
+        <w:pStyle w:val="ListBullet"/>
         <w:ind w:left="880"/>
       </w:pPr>
       <w:r>
         <w:t>七</w:t>
-      </w:r>
-    </w:p>
-    <w:p>
-      <w:pPr>
-        <w:ind w:left="880"/>
-      </w:pPr>
-      <w:r>
+        <w:br/>
         <w:t>その他必要な事項</w:t>
       </w:r>
     </w:p>
@@ -339,7 +297,7 @@
         <w:pStyle w:val="Heading1"/>
       </w:pPr>
       <w:r>
-        <w:t>附　則（平成一六年三月三一日文部科学省令第一五号）</w:t>
+        <w:t>附則（平成一六年三月三一日文部科学省令第一五号）</w:t>
       </w:r>
     </w:p>
     <w:p>
@@ -365,7 +323,7 @@
         <w:pStyle w:val="Heading1"/>
       </w:pPr>
       <w:r>
-        <w:t>附　則（平成二二年一一月二六日総務省・文部科学省令第一号）</w:t>
+        <w:t>附則（平成二二年一一月二六日総務省・文部科学省令第一号）</w:t>
       </w:r>
     </w:p>
     <w:p>
@@ -383,7 +341,7 @@
         <w:pStyle w:val="Heading1"/>
       </w:pPr>
       <w:r>
-        <w:t>附　則（平成二七年三月三一日総務省・文部科学省令第二号）</w:t>
+        <w:t>附則（平成二七年三月三一日総務省・文部科学省令第二号）</w:t>
       </w:r>
     </w:p>
     <w:p>
@@ -401,7 +359,7 @@
         <w:pStyle w:val="Heading1"/>
       </w:pPr>
       <w:r>
-        <w:t>附　則（令和元年一二月二七日総務省・文部科学省令第二号）</w:t>
+        <w:t>附則（令和元年一二月二七日総務省・文部科学省令第二号）</w:t>
       </w:r>
     </w:p>
     <w:p>
@@ -450,7 +408,7 @@
     </w:pPr>
     <w:r>
       <w:tab/>
-      <w:t>WeGov v0.1 - FTS141</w:t>
+      <w:t>WeGov v0.2 - FTS141</w:t>
     </w:r>
   </w:p>
 </w:ftr>
